--- a/src/AppPortal.WebSite/wwwroot/images/guide feedback/HDSD-Cán bộ tiếp nhận và xử lý phản ánh, góp ý.docx
+++ b/src/AppPortal.WebSite/wwwroot/images/guide feedback/HDSD-Cán bộ tiếp nhận và xử lý phản ánh, góp ý.docx
@@ -49,7 +49,7 @@
           <w:sz w:val="36"/>
           <w:szCs w:val="36"/>
         </w:rPr>
-        <w:t>xử</w:t>
+        <w:t>tiếp</w:t>
       </w:r>
       <w:proofErr w:type="spellEnd"/>
       <w:r>
@@ -65,7 +65,7 @@
           <w:sz w:val="36"/>
           <w:szCs w:val="36"/>
         </w:rPr>
-        <w:t>lý</w:t>
+        <w:t>nhận</w:t>
       </w:r>
       <w:proofErr w:type="spellEnd"/>
       <w:r>
@@ -73,22 +73,22 @@
           <w:sz w:val="36"/>
           <w:szCs w:val="36"/>
         </w:rPr>
-        <w:t xml:space="preserve"> </w:t>
-      </w:r>
-      <w:proofErr w:type="spellStart"/>
+        <w:t>,</w:t>
+      </w:r>
       <w:r>
         <w:rPr>
           <w:sz w:val="36"/>
           <w:szCs w:val="36"/>
         </w:rPr>
-        <w:t>g</w:t>
-      </w:r>
+        <w:t xml:space="preserve"> </w:t>
+      </w:r>
+      <w:proofErr w:type="spellStart"/>
       <w:r>
         <w:rPr>
           <w:sz w:val="36"/>
           <w:szCs w:val="36"/>
         </w:rPr>
-        <w:t>óp</w:t>
+        <w:t>xử</w:t>
       </w:r>
       <w:proofErr w:type="spellEnd"/>
       <w:r>
@@ -96,38 +96,38 @@
           <w:sz w:val="36"/>
           <w:szCs w:val="36"/>
         </w:rPr>
-        <w:t xml:space="preserve"> ý</w:t>
-      </w:r>
+        <w:t xml:space="preserve"> </w:t>
+      </w:r>
+      <w:proofErr w:type="spellStart"/>
       <w:r>
         <w:rPr>
           <w:sz w:val="36"/>
           <w:szCs w:val="36"/>
         </w:rPr>
-        <w:t xml:space="preserve"> </w:t>
-      </w:r>
-      <w:proofErr w:type="spellStart"/>
+        <w:t>lý</w:t>
+      </w:r>
+      <w:proofErr w:type="spellEnd"/>
       <w:r>
         <w:rPr>
           <w:sz w:val="36"/>
           <w:szCs w:val="36"/>
         </w:rPr>
-        <w:t>và</w:t>
-      </w:r>
-      <w:proofErr w:type="spellEnd"/>
+        <w:t xml:space="preserve"> </w:t>
+      </w:r>
+      <w:proofErr w:type="spellStart"/>
       <w:r>
         <w:rPr>
           <w:sz w:val="36"/>
           <w:szCs w:val="36"/>
         </w:rPr>
-        <w:t xml:space="preserve"> </w:t>
-      </w:r>
-      <w:proofErr w:type="spellStart"/>
+        <w:t>g</w:t>
+      </w:r>
       <w:r>
         <w:rPr>
           <w:sz w:val="36"/>
           <w:szCs w:val="36"/>
         </w:rPr>
-        <w:t>phản</w:t>
+        <w:t>óp</w:t>
       </w:r>
       <w:proofErr w:type="spellEnd"/>
       <w:r>
@@ -135,22 +135,22 @@
           <w:sz w:val="36"/>
           <w:szCs w:val="36"/>
         </w:rPr>
-        <w:t xml:space="preserve"> </w:t>
-      </w:r>
-      <w:proofErr w:type="spellStart"/>
+        <w:t xml:space="preserve"> ý</w:t>
+      </w:r>
       <w:r>
         <w:rPr>
           <w:sz w:val="36"/>
           <w:szCs w:val="36"/>
         </w:rPr>
-        <w:t>án</w:t>
-      </w:r>
+        <w:t xml:space="preserve">, </w:t>
+      </w:r>
+      <w:proofErr w:type="spellStart"/>
       <w:r>
         <w:rPr>
           <w:sz w:val="36"/>
           <w:szCs w:val="36"/>
         </w:rPr>
-        <w:t>h</w:t>
+        <w:t>phản</w:t>
       </w:r>
       <w:proofErr w:type="spellEnd"/>
       <w:r>
@@ -166,59 +166,85 @@
           <w:sz w:val="36"/>
           <w:szCs w:val="36"/>
         </w:rPr>
-        <w:t>dành</w:t>
-      </w:r>
-      <w:proofErr w:type="spellEnd"/>
+        <w:t>án</w:t>
+      </w:r>
       <w:r>
         <w:rPr>
           <w:sz w:val="36"/>
           <w:szCs w:val="36"/>
         </w:rPr>
-        <w:t xml:space="preserve"> </w:t>
-      </w:r>
-      <w:proofErr w:type="spellStart"/>
+        <w:t>h</w:t>
+      </w:r>
+      <w:proofErr w:type="spellEnd"/>
       <w:r>
         <w:rPr>
           <w:sz w:val="36"/>
           <w:szCs w:val="36"/>
         </w:rPr>
-        <w:t>cho</w:t>
-      </w:r>
-      <w:proofErr w:type="spellEnd"/>
+        <w:t xml:space="preserve"> </w:t>
+      </w:r>
+      <w:proofErr w:type="spellStart"/>
       <w:r>
         <w:rPr>
           <w:sz w:val="36"/>
           <w:szCs w:val="36"/>
         </w:rPr>
-        <w:t xml:space="preserve"> </w:t>
-      </w:r>
-      <w:proofErr w:type="spellStart"/>
+        <w:t>dành</w:t>
+      </w:r>
+      <w:proofErr w:type="spellEnd"/>
       <w:r>
         <w:rPr>
           <w:sz w:val="36"/>
           <w:szCs w:val="36"/>
         </w:rPr>
-        <w:t>cán</w:t>
-      </w:r>
-      <w:proofErr w:type="spellEnd"/>
+        <w:t xml:space="preserve"> </w:t>
+      </w:r>
+      <w:proofErr w:type="spellStart"/>
       <w:r>
         <w:rPr>
           <w:sz w:val="36"/>
           <w:szCs w:val="36"/>
         </w:rPr>
-        <w:t xml:space="preserve"> </w:t>
-      </w:r>
-      <w:proofErr w:type="spellStart"/>
+        <w:t>cho</w:t>
+      </w:r>
+      <w:proofErr w:type="spellEnd"/>
       <w:r>
         <w:rPr>
           <w:sz w:val="36"/>
           <w:szCs w:val="36"/>
         </w:rPr>
+        <w:t xml:space="preserve"> </w:t>
+      </w:r>
+      <w:proofErr w:type="spellStart"/>
+      <w:r>
+        <w:rPr>
+          <w:sz w:val="36"/>
+          <w:szCs w:val="36"/>
+        </w:rPr>
+        <w:t>cán</w:t>
+      </w:r>
+      <w:proofErr w:type="spellEnd"/>
+      <w:r>
+        <w:rPr>
+          <w:sz w:val="36"/>
+          <w:szCs w:val="36"/>
+        </w:rPr>
+        <w:t xml:space="preserve"> </w:t>
+      </w:r>
+      <w:proofErr w:type="spellStart"/>
+      <w:r>
+        <w:rPr>
+          <w:sz w:val="36"/>
+          <w:szCs w:val="36"/>
+        </w:rPr>
         <w:t>bộ</w:t>
       </w:r>
       <w:proofErr w:type="spellEnd"/>
     </w:p>
-    <w:p/>
+    <w:p>
+      <w:bookmarkStart w:id="0" w:name="_GoBack"/>
+      <w:bookmarkEnd w:id="0"/>
+    </w:p>
     <w:p>
       <w:pPr>
         <w:pStyle w:val="Heading2"/>
@@ -592,7 +618,14 @@
           <w:sz w:val="28"/>
           <w:szCs w:val="28"/>
         </w:rPr>
-        <w:t>tổng</w:t>
+        <w:t>T</w:t>
+      </w:r>
+      <w:r>
+        <w:rPr>
+          <w:sz w:val="28"/>
+          <w:szCs w:val="28"/>
+        </w:rPr>
+        <w:t>ổng</w:t>
       </w:r>
       <w:proofErr w:type="spellEnd"/>
       <w:r>
@@ -624,7 +657,14 @@
           <w:sz w:val="28"/>
           <w:szCs w:val="28"/>
         </w:rPr>
-        <w:t>môi</w:t>
+        <w:t>M</w:t>
+      </w:r>
+      <w:r>
+        <w:rPr>
+          <w:sz w:val="28"/>
+          <w:szCs w:val="28"/>
+        </w:rPr>
+        <w:t>ôi</w:t>
       </w:r>
       <w:proofErr w:type="spellEnd"/>
       <w:r>
@@ -1601,30 +1641,7 @@
           <w:sz w:val="28"/>
           <w:szCs w:val="28"/>
         </w:rPr>
-        <w:t>P</w:t>
-      </w:r>
-      <w:r>
-        <w:rPr>
-          <w:sz w:val="28"/>
-          <w:szCs w:val="28"/>
-        </w:rPr>
-        <w:t>hân</w:t>
-      </w:r>
-      <w:proofErr w:type="spellEnd"/>
-      <w:r>
-        <w:rPr>
-          <w:sz w:val="28"/>
-          <w:szCs w:val="28"/>
-        </w:rPr>
-        <w:t xml:space="preserve"> </w:t>
-      </w:r>
-      <w:proofErr w:type="spellStart"/>
-      <w:r>
-        <w:rPr>
-          <w:sz w:val="28"/>
-          <w:szCs w:val="28"/>
-        </w:rPr>
-        <w:t>công</w:t>
+        <w:t>Chuyển</w:t>
       </w:r>
       <w:proofErr w:type="spellEnd"/>
       <w:r>
@@ -1978,23 +1995,7 @@
           <w:sz w:val="28"/>
           <w:szCs w:val="28"/>
         </w:rPr>
-        <w:t>phân</w:t>
-      </w:r>
-      <w:proofErr w:type="spellEnd"/>
-      <w:r>
-        <w:rPr>
-          <w:sz w:val="28"/>
-          <w:szCs w:val="28"/>
-        </w:rPr>
-        <w:t xml:space="preserve"> </w:t>
-      </w:r>
-      <w:proofErr w:type="spellStart"/>
-      <w:r>
-        <w:rPr>
-          <w:sz w:val="28"/>
-          <w:szCs w:val="28"/>
-        </w:rPr>
-        <w:t>công</w:t>
+        <w:t>chuyển</w:t>
       </w:r>
       <w:proofErr w:type="spellEnd"/>
       <w:r>
@@ -2204,23 +2205,7 @@
           <w:sz w:val="28"/>
           <w:szCs w:val="28"/>
         </w:rPr>
-        <w:t>phân</w:t>
-      </w:r>
-      <w:proofErr w:type="spellEnd"/>
-      <w:r>
-        <w:rPr>
-          <w:sz w:val="28"/>
-          <w:szCs w:val="28"/>
-        </w:rPr>
-        <w:t xml:space="preserve"> </w:t>
-      </w:r>
-      <w:proofErr w:type="spellStart"/>
-      <w:r>
-        <w:rPr>
-          <w:sz w:val="28"/>
-          <w:szCs w:val="28"/>
-        </w:rPr>
-        <w:t>công</w:t>
+        <w:t>Chuyển</w:t>
       </w:r>
       <w:proofErr w:type="spellEnd"/>
       <w:r>
@@ -5698,8 +5683,6 @@
         </w:rPr>
         <w:t>.</w:t>
       </w:r>
-      <w:bookmarkStart w:id="0" w:name="_GoBack"/>
-      <w:bookmarkEnd w:id="0"/>
     </w:p>
     <w:p>
       <w:pPr>
